--- a/研究動機.docx
+++ b/研究動機.docx
@@ -11,7 +11,7 @@
           <w:rFonts w:ascii="Arial Unicode MS" w:cs="Arial Unicode MS" w:eastAsia="Arial Unicode MS" w:hAnsi="Arial Unicode MS"/>
           <w:rtl w:val="0"/>
         </w:rPr>
-        <w:t xml:space="preserve">去年五月全台停課，所以我們拿到了一盒神奇的「科學寶盒」。做完實驗後，怪了，成品怎麼跟理想不一樣?明明說明書上的範例有貓熊圖案啊!開學後過不了多久，我便被邀請到班上的科展團隊，發現原來科學寶盒裡的東西是藍晒實驗啊。藍晒原來這麼漂亮，雖然說是漂亮，但跟別人比起來我們的實驗成品跟別人還是有著天壤之別天壤之別。別人的文獻上只要依一比二的比例將A劑(</w:t>
+        <w:t xml:space="preserve">去年五月全台停課，所以我們拿到了一盒神奇的「科學寶盒」。做完實驗後，怪了，成品怎麼跟理想不一樣?明明說明書上的範例有貓熊圖案啊!開學後過不了多久，我加入班上的科展團隊，發現原來科學寶盒裡的東西是藍晒實驗啊。藍晒原來這麼漂亮，雖然說是漂亮，但跟別人比起來我們的實驗成品跟別人還是有著天壤之別天壤之別。別人的文獻上只要依一比二的比例將A劑(</w:t>
       </w:r>
       <w:r>
         <w:rPr>
